--- a/集合.docx
+++ b/集合.docx
@@ -99,8 +99,6 @@
           </wp:inline>
         </w:drawing>
       </w:r>
-      <w:bookmarkStart w:id="0" w:name="_GoBack"/>
-      <w:bookmarkEnd w:id="0"/>
     </w:p>
     <w:p>
       <w:pPr>
@@ -920,6 +918,7 @@
           <w:lang w:val="en-US" w:eastAsia="zh-CN"/>
         </w:rPr>
       </w:pPr>
+      <w:bookmarkStart w:id="0" w:name="_GoBack"/>
       <w:r>
         <w:rPr>
           <w:rFonts w:hint="eastAsia" w:ascii="宋体" w:hAnsi="宋体" w:eastAsia="宋体" w:cs="宋体"/>
@@ -941,6 +940,7 @@
           </o:OLEObject>
         </w:object>
       </w:r>
+      <w:bookmarkEnd w:id="0"/>
     </w:p>
     <w:p>
       <w:pPr>
